--- a/documentation/Requirements Specifications (Skeleton)/Project SRS (Skeleton).docx
+++ b/documentation/Requirements Specifications (Skeleton)/Project SRS (Skeleton).docx
@@ -1,6 +1,6 @@
 
 <file path=word/document.xml><?xml version="1.0" encoding="utf-8"?>
-<w:document xmlns:wpc="http://schemas.microsoft.com/office/word/2010/wordprocessingCanvas" xmlns:cx="http://schemas.microsoft.com/office/drawing/2014/chartex" xmlns:cx1="http://schemas.microsoft.com/office/drawing/2015/9/8/chartex" xmlns:cx2="http://schemas.microsoft.com/office/drawing/2015/10/21/chartex" xmlns:cx3="http://schemas.microsoft.com/office/drawing/2016/5/9/chartex" xmlns:cx4="http://schemas.microsoft.com/office/drawing/2016/5/10/chartex" xmlns:cx5="http://schemas.microsoft.com/office/drawing/2016/5/11/chartex" xmlns:cx6="http://schemas.microsoft.com/office/drawing/2016/5/12/chartex" xmlns:cx7="http://schemas.microsoft.com/office/drawing/2016/5/13/chartex" xmlns:cx8="http://schemas.microsoft.com/office/drawing/2016/5/14/chartex" xmlns:mc="http://schemas.openxmlformats.org/markup-compatibility/2006" xmlns:aink="http://schemas.microsoft.com/office/drawing/2016/ink" xmlns:am3d="http://schemas.microsoft.com/office/drawing/2017/model3d" xmlns:o="urn:schemas-microsoft-com:office:office" xmlns:r="http://schemas.openxmlformats.org/officeDocument/2006/relationships" xmlns:m="http://schemas.openxmlformats.org/officeDocument/2006/math" xmlns:v="urn:schemas-microsoft-com:vml" xmlns:wp14="http://schemas.microsoft.com/office/word/2010/wordprocessingDrawing" xmlns:wp="http://schemas.openxmlformats.org/drawingml/2006/wordprocessingDrawing" xmlns:w10="urn:schemas-microsoft-com:office:word" xmlns:w="http://schemas.openxmlformats.org/wordprocessingml/2006/main" xmlns:w14="http://schemas.microsoft.com/office/word/2010/wordml" xmlns:w15="http://schemas.microsoft.com/office/word/2012/wordml" xmlns:w16cid="http://schemas.microsoft.com/office/word/2016/wordml/cid" xmlns:w16se="http://schemas.microsoft.com/office/word/2015/wordml/symex" xmlns:wpg="http://schemas.microsoft.com/office/word/2010/wordprocessingGroup" xmlns:wpi="http://schemas.microsoft.com/office/word/2010/wordprocessingInk" xmlns:wne="http://schemas.microsoft.com/office/word/2006/wordml" xmlns:wps="http://schemas.microsoft.com/office/word/2010/wordprocessingShape" mc:Ignorable="w14 w15 w16se w16cid wp14">
+<w:document xmlns:wpc="http://schemas.microsoft.com/office/word/2010/wordprocessingCanvas" xmlns:cx="http://schemas.microsoft.com/office/drawing/2014/chartex" xmlns:cx1="http://schemas.microsoft.com/office/drawing/2015/9/8/chartex" xmlns:mc="http://schemas.openxmlformats.org/markup-compatibility/2006" xmlns:o="urn:schemas-microsoft-com:office:office" xmlns:r="http://schemas.openxmlformats.org/officeDocument/2006/relationships" xmlns:m="http://schemas.openxmlformats.org/officeDocument/2006/math" xmlns:v="urn:schemas-microsoft-com:vml" xmlns:wp14="http://schemas.microsoft.com/office/word/2010/wordprocessingDrawing" xmlns:wp="http://schemas.openxmlformats.org/drawingml/2006/wordprocessingDrawing" xmlns:w10="urn:schemas-microsoft-com:office:word" xmlns:w="http://schemas.openxmlformats.org/wordprocessingml/2006/main" xmlns:w14="http://schemas.microsoft.com/office/word/2010/wordml" xmlns:w15="http://schemas.microsoft.com/office/word/2012/wordml" xmlns:w16se="http://schemas.microsoft.com/office/word/2015/wordml/symex" xmlns:wpg="http://schemas.microsoft.com/office/word/2010/wordprocessingGroup" xmlns:wpi="http://schemas.microsoft.com/office/word/2010/wordprocessingInk" xmlns:wne="http://schemas.microsoft.com/office/word/2006/wordml" xmlns:wps="http://schemas.microsoft.com/office/word/2010/wordprocessingShape" mc:Ignorable="w14 w15 w16se wp14">
   <w:body>
     <w:p>
       <w:pPr>
@@ -21,37 +21,7 @@
         <w:rPr>
           <w:rFonts w:ascii="Times New Roman" w:hAnsi="Times New Roman"/>
         </w:rPr>
-        <w:t xml:space="preserve">Software </w:t>
-      </w:r>
-      <w:r>
-        <w:rPr>
-          <w:rFonts w:ascii="Times New Roman" w:hAnsi="Times New Roman"/>
-        </w:rPr>
-        <w:t xml:space="preserve">and Hardware </w:t>
-      </w:r>
-      <w:r>
-        <w:rPr>
-          <w:rFonts w:ascii="Times New Roman" w:hAnsi="Times New Roman"/>
-        </w:rPr>
-        <w:t>Requirement</w:t>
-      </w:r>
-      <w:r>
-        <w:rPr>
-          <w:rFonts w:ascii="Times New Roman" w:hAnsi="Times New Roman"/>
-        </w:rPr>
-        <w:t>s</w:t>
-      </w:r>
-      <w:r>
-        <w:rPr>
-          <w:rFonts w:ascii="Times New Roman" w:hAnsi="Times New Roman"/>
-        </w:rPr>
-        <w:t xml:space="preserve"> Specification</w:t>
-      </w:r>
-      <w:r>
-        <w:rPr>
-          <w:rFonts w:ascii="Times New Roman" w:hAnsi="Times New Roman"/>
-        </w:rPr>
-        <w:t>s</w:t>
+        <w:t>Technical Report</w:t>
       </w:r>
     </w:p>
     <w:p>
@@ -63,6 +33,7 @@
           <w:sz w:val="40"/>
         </w:rPr>
       </w:pPr>
+      <w:proofErr w:type="gramStart"/>
       <w:r>
         <w:rPr>
           <w:rFonts w:ascii="Times New Roman" w:hAnsi="Times New Roman"/>
@@ -70,6 +41,7 @@
         </w:rPr>
         <w:t>for</w:t>
       </w:r>
+      <w:proofErr w:type="gramEnd"/>
     </w:p>
     <w:p>
       <w:pPr>
@@ -90,6 +62,12 @@
         </w:rPr>
         <w:t xml:space="preserve"> Monitor</w:t>
       </w:r>
+      <w:r>
+        <w:rPr>
+          <w:rFonts w:ascii="Times New Roman" w:hAnsi="Times New Roman"/>
+        </w:rPr>
+        <w:t>ing System</w:t>
+      </w:r>
     </w:p>
     <w:p>
       <w:pPr>
@@ -162,7 +140,7 @@
         <w:rPr>
           <w:rFonts w:ascii="Times New Roman" w:hAnsi="Times New Roman"/>
         </w:rPr>
-        <w:t>January</w:t>
+        <w:t>April</w:t>
       </w:r>
       <w:r>
         <w:rPr>
@@ -174,7 +152,7 @@
         <w:rPr>
           <w:rFonts w:ascii="Times New Roman" w:hAnsi="Times New Roman"/>
         </w:rPr>
-        <w:t>4</w:t>
+        <w:t>5</w:t>
       </w:r>
       <w:r>
         <w:rPr>
@@ -362,25 +340,7 @@
                 <w:szCs w:val="24"/>
                 <w:lang w:val="da-DK"/>
               </w:rPr>
-              <w:t>Co-</w:t>
-            </w:r>
-            <w:proofErr w:type="spellStart"/>
-            <w:r>
-              <w:rPr>
-                <w:rFonts w:ascii="Times New Roman" w:hAnsi="Times New Roman"/>
-                <w:szCs w:val="24"/>
-                <w:lang w:val="da-DK"/>
-              </w:rPr>
-              <w:t>authors</w:t>
-            </w:r>
-            <w:proofErr w:type="spellEnd"/>
-            <w:r>
-              <w:rPr>
-                <w:rFonts w:ascii="Times New Roman" w:hAnsi="Times New Roman"/>
-                <w:szCs w:val="24"/>
-                <w:lang w:val="da-DK"/>
-              </w:rPr>
-              <w:t xml:space="preserve"> signature:</w:t>
+              <w:t>Co-authors signature:</w:t>
             </w:r>
           </w:p>
         </w:tc>
@@ -468,7 +428,6 @@
                 <w:lang w:val="da-DK"/>
               </w:rPr>
             </w:pPr>
-            <w:proofErr w:type="spellStart"/>
             <w:r>
               <w:rPr>
                 <w:rFonts w:ascii="Times New Roman" w:hAnsi="Times New Roman"/>
@@ -477,7 +436,6 @@
               </w:rPr>
               <w:t>Name</w:t>
             </w:r>
-            <w:proofErr w:type="spellEnd"/>
           </w:p>
         </w:tc>
         <w:tc>
@@ -1173,7 +1131,21 @@
         <w:rPr>
           <w:rFonts w:ascii="Times New Roman" w:hAnsi="Times New Roman"/>
         </w:rPr>
-        <w:t xml:space="preserve"> and will be further detailed in the mobile application proposal. I will be collaborating with the following company/department </w:t>
+        <w:t xml:space="preserve"> </w:t>
+      </w:r>
+      <w:proofErr w:type="gramStart"/>
+      <w:r>
+        <w:rPr>
+          <w:rFonts w:ascii="Times New Roman" w:hAnsi="Times New Roman"/>
+        </w:rPr>
+        <w:t>and</w:t>
+      </w:r>
+      <w:proofErr w:type="gramEnd"/>
+      <w:r>
+        <w:rPr>
+          <w:rFonts w:ascii="Times New Roman" w:hAnsi="Times New Roman"/>
+        </w:rPr>
+        <w:t xml:space="preserve"> will be further detailed in the mobile application proposal. I will be collaborating with the following company/department </w:t>
       </w:r>
       <w:r>
         <w:rPr>
@@ -2303,6 +2275,8 @@
         <w:lastRenderedPageBreak/>
         <w:t>Table of Contents</w:t>
       </w:r>
+      <w:bookmarkStart w:id="9" w:name="_GoBack"/>
+      <w:bookmarkEnd w:id="9"/>
     </w:p>
     <w:p>
       <w:pPr>
@@ -3494,8 +3468,18 @@
             <w:color w:val="000000" w:themeColor="text1"/>
             <w:u w:val="none"/>
           </w:rPr>
-          <w:t>Technical Refer</w:t>
-        </w:r>
+          <w:t>Technical References</w:t>
+        </w:r>
+        <w:r>
+          <w:rPr>
+            <w:rFonts w:ascii="Times New Roman" w:hAnsi="Times New Roman"/>
+            <w:webHidden/>
+            <w:color w:val="000000" w:themeColor="text1"/>
+          </w:rPr>
+          <w:tab/>
+        </w:r>
+      </w:hyperlink>
+      <w:hyperlink w:anchor="_Technical_References" w:history="1">
         <w:r>
           <w:rPr>
             <w:rStyle w:val="Hyperlink"/>
@@ -3503,63 +3487,9 @@
             <w:color w:val="000000" w:themeColor="text1"/>
             <w:u w:val="none"/>
           </w:rPr>
-          <w:t>e</w:t>
-        </w:r>
-        <w:r>
-          <w:rPr>
-            <w:rStyle w:val="Hyperlink"/>
-            <w:rFonts w:ascii="Times New Roman" w:hAnsi="Times New Roman"/>
-            <w:color w:val="000000" w:themeColor="text1"/>
-            <w:u w:val="none"/>
-          </w:rPr>
-          <w:t>nces</w:t>
-        </w:r>
-        <w:r>
-          <w:rPr>
-            <w:rFonts w:ascii="Times New Roman" w:hAnsi="Times New Roman"/>
-            <w:webHidden/>
-            <w:color w:val="000000" w:themeColor="text1"/>
-          </w:rPr>
-          <w:tab/>
+          <w:t>5</w:t>
         </w:r>
       </w:hyperlink>
-      <w:r>
-        <w:rPr>
-          <w:rFonts w:ascii="Times New Roman" w:hAnsi="Times New Roman"/>
-          <w:color w:val="000000" w:themeColor="text1"/>
-        </w:rPr>
-        <w:fldChar w:fldCharType="begin"/>
-      </w:r>
-      <w:r>
-        <w:rPr>
-          <w:rFonts w:ascii="Times New Roman" w:hAnsi="Times New Roman"/>
-          <w:color w:val="000000" w:themeColor="text1"/>
-        </w:rPr>
-        <w:instrText xml:space="preserve"> HYPERLINK  \l "_Technical_References" </w:instrText>
-      </w:r>
-      <w:r>
-        <w:rPr>
-          <w:rFonts w:ascii="Times New Roman" w:hAnsi="Times New Roman"/>
-          <w:color w:val="000000" w:themeColor="text1"/>
-        </w:rPr>
-        <w:fldChar w:fldCharType="separate"/>
-      </w:r>
-      <w:r>
-        <w:rPr>
-          <w:rStyle w:val="Hyperlink"/>
-          <w:rFonts w:ascii="Times New Roman" w:hAnsi="Times New Roman"/>
-          <w:color w:val="000000" w:themeColor="text1"/>
-          <w:u w:val="none"/>
-        </w:rPr>
-        <w:t>5</w:t>
-      </w:r>
-      <w:r>
-        <w:rPr>
-          <w:rFonts w:ascii="Times New Roman" w:hAnsi="Times New Roman"/>
-          <w:color w:val="000000" w:themeColor="text1"/>
-        </w:rPr>
-        <w:fldChar w:fldCharType="end"/>
-      </w:r>
     </w:p>
     <w:p/>
     <w:p/>
@@ -3583,16 +3513,16 @@
           <w:rFonts w:ascii="Times New Roman" w:hAnsi="Times New Roman"/>
         </w:rPr>
       </w:pPr>
-      <w:bookmarkStart w:id="9" w:name="_Revision_History"/>
-      <w:bookmarkStart w:id="10" w:name="_Toc441230971"/>
-      <w:bookmarkEnd w:id="9"/>
+      <w:bookmarkStart w:id="10" w:name="_Revision_History"/>
+      <w:bookmarkStart w:id="11" w:name="_Toc441230971"/>
+      <w:bookmarkEnd w:id="10"/>
       <w:r>
         <w:rPr>
           <w:rFonts w:ascii="Times New Roman" w:hAnsi="Times New Roman"/>
         </w:rPr>
         <w:t>Revision History</w:t>
       </w:r>
-      <w:bookmarkEnd w:id="10"/>
+      <w:bookmarkEnd w:id="11"/>
     </w:p>
     <w:tbl>
       <w:tblPr>
@@ -3884,11 +3814,11 @@
           <w:rFonts w:ascii="Times New Roman" w:hAnsi="Times New Roman"/>
         </w:rPr>
       </w:pPr>
-      <w:bookmarkStart w:id="11" w:name="_Introduction"/>
-      <w:bookmarkStart w:id="12" w:name="_Toc439994665"/>
-      <w:bookmarkStart w:id="13" w:name="_Toc441230972"/>
-      <w:bookmarkStart w:id="14" w:name="_Toc536019284"/>
-      <w:bookmarkEnd w:id="11"/>
+      <w:bookmarkStart w:id="12" w:name="_Introduction"/>
+      <w:bookmarkStart w:id="13" w:name="_Toc439994665"/>
+      <w:bookmarkStart w:id="14" w:name="_Toc441230972"/>
+      <w:bookmarkStart w:id="15" w:name="_Toc536019284"/>
+      <w:bookmarkEnd w:id="12"/>
       <w:r>
         <w:rPr>
           <w:rFonts w:ascii="Times New Roman" w:hAnsi="Times New Roman"/>
@@ -3896,9 +3826,9 @@
         <w:lastRenderedPageBreak/>
         <w:t>Introduction</w:t>
       </w:r>
-      <w:bookmarkEnd w:id="12"/>
       <w:bookmarkEnd w:id="13"/>
       <w:bookmarkEnd w:id="14"/>
+      <w:bookmarkEnd w:id="15"/>
     </w:p>
     <w:p>
       <w:pPr>
@@ -3911,20 +3841,20 @@
           <w:rFonts w:ascii="Times New Roman" w:hAnsi="Times New Roman"/>
         </w:rPr>
       </w:pPr>
-      <w:bookmarkStart w:id="15" w:name="_Purpose"/>
-      <w:bookmarkStart w:id="16" w:name="_Toc439994667"/>
-      <w:bookmarkStart w:id="17" w:name="_Toc441230973"/>
-      <w:bookmarkStart w:id="18" w:name="_Toc536019285"/>
-      <w:bookmarkEnd w:id="15"/>
+      <w:bookmarkStart w:id="16" w:name="_Purpose"/>
+      <w:bookmarkStart w:id="17" w:name="_Toc439994667"/>
+      <w:bookmarkStart w:id="18" w:name="_Toc441230973"/>
+      <w:bookmarkStart w:id="19" w:name="_Toc536019285"/>
+      <w:bookmarkEnd w:id="16"/>
       <w:r>
         <w:rPr>
           <w:rFonts w:ascii="Times New Roman" w:hAnsi="Times New Roman"/>
         </w:rPr>
         <w:t>Purpose</w:t>
       </w:r>
-      <w:bookmarkEnd w:id="16"/>
       <w:bookmarkEnd w:id="17"/>
       <w:bookmarkEnd w:id="18"/>
+      <w:bookmarkEnd w:id="19"/>
       <w:r>
         <w:rPr>
           <w:rFonts w:ascii="Times New Roman" w:hAnsi="Times New Roman"/>
@@ -3938,9 +3868,9 @@
           <w:rFonts w:ascii="Times New Roman" w:hAnsi="Times New Roman"/>
         </w:rPr>
       </w:pPr>
-      <w:bookmarkStart w:id="19" w:name="_Toc439994668"/>
-      <w:bookmarkStart w:id="20" w:name="_Toc441230974"/>
-      <w:bookmarkStart w:id="21" w:name="_Toc536019286"/>
+      <w:bookmarkStart w:id="20" w:name="_Toc439994668"/>
+      <w:bookmarkStart w:id="21" w:name="_Toc441230974"/>
+      <w:bookmarkStart w:id="22" w:name="_Toc536019286"/>
       <w:r>
         <w:rPr>
           <w:rFonts w:ascii="Times New Roman" w:hAnsi="Times New Roman"/>
@@ -3970,7 +3900,43 @@
         <w:rPr>
           <w:rFonts w:ascii="Times New Roman" w:hAnsi="Times New Roman"/>
         </w:rPr>
-        <w:t>allows the user to control the fan connected to the device. This device is meant for agricultural workers, where they cannot tend to their plants immediately, that need help to maintain their plant growth.</w:t>
+        <w:t xml:space="preserve">allows the user to control the fan connected to the device. This device is </w:t>
+      </w:r>
+      <w:r>
+        <w:rPr>
+          <w:rFonts w:ascii="Times New Roman" w:hAnsi="Times New Roman"/>
+        </w:rPr>
+        <w:t>meant for agricultural workers</w:t>
+      </w:r>
+      <w:r>
+        <w:rPr>
+          <w:rFonts w:ascii="Times New Roman" w:hAnsi="Times New Roman"/>
+        </w:rPr>
+        <w:t xml:space="preserve"> that need help to maintain their plant growth</w:t>
+      </w:r>
+      <w:r>
+        <w:rPr>
+          <w:rFonts w:ascii="Times New Roman" w:hAnsi="Times New Roman"/>
+        </w:rPr>
+        <w:t xml:space="preserve"> if</w:t>
+      </w:r>
+      <w:r>
+        <w:rPr>
+          <w:rFonts w:ascii="Times New Roman" w:hAnsi="Times New Roman"/>
+        </w:rPr>
+        <w:t xml:space="preserve"> they cannot tend to their plants </w:t>
+      </w:r>
+      <w:r>
+        <w:rPr>
+          <w:rFonts w:ascii="Times New Roman" w:hAnsi="Times New Roman"/>
+        </w:rPr>
+        <w:t>immediately</w:t>
+      </w:r>
+      <w:r>
+        <w:rPr>
+          <w:rFonts w:ascii="Times New Roman" w:hAnsi="Times New Roman"/>
+        </w:rPr>
+        <w:t>.</w:t>
       </w:r>
     </w:p>
     <w:p>
@@ -3984,17 +3950,17 @@
           <w:rFonts w:ascii="Times New Roman" w:hAnsi="Times New Roman"/>
         </w:rPr>
       </w:pPr>
-      <w:bookmarkStart w:id="22" w:name="_Document_Conventions"/>
-      <w:bookmarkEnd w:id="22"/>
+      <w:bookmarkStart w:id="23" w:name="_Document_Conventions"/>
+      <w:bookmarkEnd w:id="23"/>
       <w:r>
         <w:rPr>
           <w:rFonts w:ascii="Times New Roman" w:hAnsi="Times New Roman"/>
         </w:rPr>
         <w:t>Document Conventions</w:t>
       </w:r>
-      <w:bookmarkEnd w:id="19"/>
       <w:bookmarkEnd w:id="20"/>
       <w:bookmarkEnd w:id="21"/>
+      <w:bookmarkEnd w:id="22"/>
     </w:p>
     <w:p>
       <w:pPr>
@@ -4091,20 +4057,20 @@
           <w:rFonts w:ascii="Times New Roman" w:hAnsi="Times New Roman"/>
         </w:rPr>
       </w:pPr>
-      <w:bookmarkStart w:id="23" w:name="_Intended_Audience_and"/>
-      <w:bookmarkStart w:id="24" w:name="_Toc439994669"/>
-      <w:bookmarkStart w:id="25" w:name="_Toc441230975"/>
-      <w:bookmarkStart w:id="26" w:name="_Toc536019287"/>
-      <w:bookmarkEnd w:id="23"/>
+      <w:bookmarkStart w:id="24" w:name="_Intended_Audience_and"/>
+      <w:bookmarkStart w:id="25" w:name="_Toc439994669"/>
+      <w:bookmarkStart w:id="26" w:name="_Toc441230975"/>
+      <w:bookmarkStart w:id="27" w:name="_Toc536019287"/>
+      <w:bookmarkEnd w:id="24"/>
       <w:r>
         <w:rPr>
           <w:rFonts w:ascii="Times New Roman" w:hAnsi="Times New Roman"/>
         </w:rPr>
         <w:t>Intended Audience and Reading Suggestions</w:t>
       </w:r>
-      <w:bookmarkEnd w:id="24"/>
       <w:bookmarkEnd w:id="25"/>
       <w:bookmarkEnd w:id="26"/>
+      <w:bookmarkEnd w:id="27"/>
     </w:p>
     <w:p>
       <w:pPr>
@@ -4249,20 +4215,20 @@
           <w:rFonts w:ascii="Times New Roman" w:hAnsi="Times New Roman"/>
         </w:rPr>
       </w:pPr>
-      <w:bookmarkStart w:id="27" w:name="_Product_Scope"/>
-      <w:bookmarkStart w:id="28" w:name="_Toc439994670"/>
-      <w:bookmarkStart w:id="29" w:name="_Toc441230976"/>
-      <w:bookmarkStart w:id="30" w:name="_Toc536019288"/>
-      <w:bookmarkEnd w:id="27"/>
+      <w:bookmarkStart w:id="28" w:name="_Product_Scope"/>
+      <w:bookmarkStart w:id="29" w:name="_Toc439994670"/>
+      <w:bookmarkStart w:id="30" w:name="_Toc441230976"/>
+      <w:bookmarkStart w:id="31" w:name="_Toc536019288"/>
+      <w:bookmarkEnd w:id="28"/>
       <w:r>
         <w:rPr>
           <w:rFonts w:ascii="Times New Roman" w:hAnsi="Times New Roman"/>
         </w:rPr>
         <w:t>Product Scope</w:t>
       </w:r>
-      <w:bookmarkEnd w:id="28"/>
       <w:bookmarkEnd w:id="29"/>
       <w:bookmarkEnd w:id="30"/>
+      <w:bookmarkEnd w:id="31"/>
     </w:p>
     <w:p>
       <w:pPr>
@@ -4450,20 +4416,20 @@
           <w:rFonts w:ascii="Times New Roman" w:hAnsi="Times New Roman"/>
         </w:rPr>
       </w:pPr>
-      <w:bookmarkStart w:id="31" w:name="_References"/>
-      <w:bookmarkStart w:id="32" w:name="_Toc439994672"/>
-      <w:bookmarkStart w:id="33" w:name="_Toc441230977"/>
-      <w:bookmarkStart w:id="34" w:name="_Toc536019289"/>
-      <w:bookmarkEnd w:id="31"/>
+      <w:bookmarkStart w:id="32" w:name="_References"/>
+      <w:bookmarkStart w:id="33" w:name="_Toc439994672"/>
+      <w:bookmarkStart w:id="34" w:name="_Toc441230977"/>
+      <w:bookmarkStart w:id="35" w:name="_Toc536019289"/>
+      <w:bookmarkEnd w:id="32"/>
       <w:r>
         <w:rPr>
           <w:rFonts w:ascii="Times New Roman" w:hAnsi="Times New Roman"/>
         </w:rPr>
         <w:t>References</w:t>
       </w:r>
-      <w:bookmarkEnd w:id="32"/>
       <w:bookmarkEnd w:id="33"/>
       <w:bookmarkEnd w:id="34"/>
+      <w:bookmarkEnd w:id="35"/>
     </w:p>
     <w:p>
       <w:pPr>
@@ -4483,6 +4449,7 @@
         <w:t xml:space="preserve">IEEE Software Engineering Standards Committee, “IEEE </w:t>
       </w:r>
       <w:proofErr w:type="spellStart"/>
+      <w:proofErr w:type="gramStart"/>
       <w:r>
         <w:rPr>
           <w:rFonts w:ascii="Times New Roman" w:hAnsi="Times New Roman"/>
@@ -4492,6 +4459,7 @@
         <w:t>Std</w:t>
       </w:r>
       <w:proofErr w:type="spellEnd"/>
+      <w:proofErr w:type="gramEnd"/>
       <w:r>
         <w:rPr>
           <w:rFonts w:ascii="Times New Roman" w:hAnsi="Times New Roman"/>
@@ -4662,17 +4630,16 @@
           <w:rFonts w:ascii="Times New Roman" w:hAnsi="Times New Roman"/>
         </w:rPr>
       </w:pPr>
-      <w:bookmarkStart w:id="35" w:name="_Overall_Description"/>
-      <w:bookmarkStart w:id="36" w:name="_Toc439994673"/>
-      <w:bookmarkStart w:id="37" w:name="_Toc441230978"/>
-      <w:bookmarkStart w:id="38" w:name="_Toc536019290"/>
-      <w:bookmarkEnd w:id="35"/>
+      <w:bookmarkStart w:id="36" w:name="_Overall_Description"/>
+      <w:bookmarkStart w:id="37" w:name="_Toc439994673"/>
+      <w:bookmarkStart w:id="38" w:name="_Toc441230978"/>
+      <w:bookmarkStart w:id="39" w:name="_Toc536019290"/>
+      <w:bookmarkEnd w:id="36"/>
       <w:r>
         <w:rPr>
           <w:rFonts w:ascii="Times New Roman" w:hAnsi="Times New Roman"/>
           <w:i/>
           <w:noProof/>
-          <w:lang w:val="en-CA" w:eastAsia="zh-CN"/>
         </w:rPr>
         <w:lastRenderedPageBreak/>
         <w:drawing>
@@ -4751,9 +4718,9 @@
         </w:rPr>
         <w:t>Overall Description</w:t>
       </w:r>
-      <w:bookmarkEnd w:id="36"/>
       <w:bookmarkEnd w:id="37"/>
       <w:bookmarkEnd w:id="38"/>
+      <w:bookmarkEnd w:id="39"/>
     </w:p>
     <w:p>
       <w:pPr>
@@ -4766,22 +4733,22 @@
           <w:rFonts w:ascii="Times New Roman" w:hAnsi="Times New Roman"/>
         </w:rPr>
       </w:pPr>
-      <w:bookmarkStart w:id="39" w:name="_Product_Perspective"/>
-      <w:bookmarkStart w:id="40" w:name="_Toc439994674"/>
-      <w:bookmarkStart w:id="41" w:name="_Toc441230979"/>
-      <w:bookmarkStart w:id="42" w:name="_Toc536019291"/>
-      <w:bookmarkStart w:id="43" w:name="_Toc439994682"/>
-      <w:bookmarkStart w:id="44" w:name="_Toc441230986"/>
-      <w:bookmarkEnd w:id="39"/>
+      <w:bookmarkStart w:id="40" w:name="_Product_Perspective"/>
+      <w:bookmarkStart w:id="41" w:name="_Toc439994674"/>
+      <w:bookmarkStart w:id="42" w:name="_Toc441230979"/>
+      <w:bookmarkStart w:id="43" w:name="_Toc536019291"/>
+      <w:bookmarkStart w:id="44" w:name="_Toc439994682"/>
+      <w:bookmarkStart w:id="45" w:name="_Toc441230986"/>
+      <w:bookmarkEnd w:id="40"/>
       <w:r>
         <w:rPr>
           <w:rFonts w:ascii="Times New Roman" w:hAnsi="Times New Roman"/>
         </w:rPr>
         <w:t>Product Perspective</w:t>
       </w:r>
-      <w:bookmarkEnd w:id="40"/>
       <w:bookmarkEnd w:id="41"/>
       <w:bookmarkEnd w:id="42"/>
+      <w:bookmarkEnd w:id="43"/>
     </w:p>
     <w:p>
       <w:pPr>
@@ -5173,13 +5140,13 @@
               </wp:anchor>
             </w:drawing>
           </mc:Choice>
-          <mc:Fallback>
+          <mc:Fallback xmlns:w16cid="http://schemas.microsoft.com/office/word/2016/wordml/cid" xmlns:am3d="http://schemas.microsoft.com/office/drawing/2017/model3d" xmlns:aink="http://schemas.microsoft.com/office/drawing/2016/ink" xmlns:cx8="http://schemas.microsoft.com/office/drawing/2016/5/14/chartex" xmlns:cx7="http://schemas.microsoft.com/office/drawing/2016/5/13/chartex" xmlns:cx6="http://schemas.microsoft.com/office/drawing/2016/5/12/chartex" xmlns:cx5="http://schemas.microsoft.com/office/drawing/2016/5/11/chartex" xmlns:cx4="http://schemas.microsoft.com/office/drawing/2016/5/10/chartex" xmlns:cx3="http://schemas.microsoft.com/office/drawing/2016/5/9/chartex" xmlns:cx2="http://schemas.microsoft.com/office/drawing/2015/10/21/chartex">
             <w:pict>
               <v:shapetype id="_x0000_t202" coordsize="21600,21600" o:spt="202" path="m,l,21600r21600,l21600,xe">
                 <v:stroke joinstyle="miter"/>
                 <v:path gradientshapeok="t" o:connecttype="rect"/>
               </v:shapetype>
-              <v:shape id="Text Box 1" o:spid="_x0000_s1026" type="#_x0000_t202" style="position:absolute;margin-left:262.2pt;margin-top:9.05pt;width:59.7pt;height:19.9pt;z-index:251660288;visibility:visible;mso-wrap-style:square;mso-width-percent:0;mso-height-percent:0;mso-wrap-distance-left:9pt;mso-wrap-distance-top:0;mso-wrap-distance-right:9pt;mso-wrap-distance-bottom:0;mso-position-horizontal:absolute;mso-position-horizontal-relative:text;mso-position-vertical:absolute;mso-position-vertical-relative:text;mso-width-percent:0;mso-height-percent:0;mso-width-relative:margin;mso-height-relative:margin;v-text-anchor:top" o:gfxdata="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" fillcolor="white [3201]" stroked="f" strokeweight=".5pt">
+              <v:shape id="Text Box 1" o:spid="_x0000_s1026" type="#_x0000_t202" style="position:absolute;margin-left:262.2pt;margin-top:9.05pt;width:59.7pt;height:19.9pt;z-index:251660288;visibility:visible;mso-wrap-style:square;mso-width-percent:0;mso-height-percent:0;mso-wrap-distance-left:9pt;mso-wrap-distance-top:0;mso-wrap-distance-right:9pt;mso-wrap-distance-bottom:0;mso-position-horizontal:absolute;mso-position-horizontal-relative:text;mso-position-vertical:absolute;mso-position-vertical-relative:text;mso-width-percent:0;mso-height-percent:0;mso-width-relative:margin;mso-height-relative:margin;v-text-anchor:top" o:gfxdata="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" fillcolor="white [3201]" stroked="f" strokeweight=".5pt">
                 <v:textbox>
                   <w:txbxContent>
                     <w:p>
@@ -5223,20 +5190,20 @@
           <w:rFonts w:ascii="Times New Roman" w:hAnsi="Times New Roman"/>
         </w:rPr>
       </w:pPr>
-      <w:bookmarkStart w:id="45" w:name="_Product_Functions"/>
-      <w:bookmarkStart w:id="46" w:name="_Toc439994675"/>
-      <w:bookmarkStart w:id="47" w:name="_Toc441230980"/>
-      <w:bookmarkStart w:id="48" w:name="_Toc536019292"/>
-      <w:bookmarkEnd w:id="45"/>
+      <w:bookmarkStart w:id="46" w:name="_Product_Functions"/>
+      <w:bookmarkStart w:id="47" w:name="_Toc439994675"/>
+      <w:bookmarkStart w:id="48" w:name="_Toc441230980"/>
+      <w:bookmarkStart w:id="49" w:name="_Toc536019292"/>
+      <w:bookmarkEnd w:id="46"/>
       <w:r>
         <w:rPr>
           <w:rFonts w:ascii="Times New Roman" w:hAnsi="Times New Roman"/>
         </w:rPr>
         <w:t>Product Functions</w:t>
       </w:r>
-      <w:bookmarkEnd w:id="46"/>
       <w:bookmarkEnd w:id="47"/>
       <w:bookmarkEnd w:id="48"/>
+      <w:bookmarkEnd w:id="49"/>
     </w:p>
     <w:p>
       <w:pPr>
@@ -5400,20 +5367,20 @@
           <w:rFonts w:ascii="Times New Roman" w:hAnsi="Times New Roman"/>
         </w:rPr>
       </w:pPr>
-      <w:bookmarkStart w:id="49" w:name="_Operating_Environment"/>
-      <w:bookmarkStart w:id="50" w:name="_Toc439994677"/>
-      <w:bookmarkStart w:id="51" w:name="_Toc441230982"/>
-      <w:bookmarkStart w:id="52" w:name="_Toc536019294"/>
-      <w:bookmarkEnd w:id="49"/>
+      <w:bookmarkStart w:id="50" w:name="_Operating_Environment"/>
+      <w:bookmarkStart w:id="51" w:name="_Toc439994677"/>
+      <w:bookmarkStart w:id="52" w:name="_Toc441230982"/>
+      <w:bookmarkStart w:id="53" w:name="_Toc536019294"/>
+      <w:bookmarkEnd w:id="50"/>
       <w:r>
         <w:rPr>
           <w:rFonts w:ascii="Times New Roman" w:hAnsi="Times New Roman"/>
         </w:rPr>
         <w:t>Operating Environment</w:t>
       </w:r>
-      <w:bookmarkEnd w:id="50"/>
       <w:bookmarkEnd w:id="51"/>
       <w:bookmarkEnd w:id="52"/>
+      <w:bookmarkEnd w:id="53"/>
     </w:p>
     <w:p>
       <w:pPr>
@@ -5482,20 +5449,20 @@
           <w:rFonts w:ascii="Times New Roman" w:hAnsi="Times New Roman"/>
         </w:rPr>
       </w:pPr>
-      <w:bookmarkStart w:id="53" w:name="_Design_and_Implementation"/>
-      <w:bookmarkStart w:id="54" w:name="_Toc439994678"/>
-      <w:bookmarkStart w:id="55" w:name="_Toc441230983"/>
-      <w:bookmarkStart w:id="56" w:name="_Toc536019295"/>
-      <w:bookmarkEnd w:id="53"/>
+      <w:bookmarkStart w:id="54" w:name="_Design_and_Implementation"/>
+      <w:bookmarkStart w:id="55" w:name="_Toc439994678"/>
+      <w:bookmarkStart w:id="56" w:name="_Toc441230983"/>
+      <w:bookmarkStart w:id="57" w:name="_Toc536019295"/>
+      <w:bookmarkEnd w:id="54"/>
       <w:r>
         <w:rPr>
           <w:rFonts w:ascii="Times New Roman" w:hAnsi="Times New Roman"/>
         </w:rPr>
         <w:t>Design and Implementation Constraints</w:t>
       </w:r>
-      <w:bookmarkEnd w:id="54"/>
       <w:bookmarkEnd w:id="55"/>
       <w:bookmarkEnd w:id="56"/>
+      <w:bookmarkEnd w:id="57"/>
     </w:p>
     <w:p>
       <w:pPr>
@@ -5609,11 +5576,11 @@
           <w:rFonts w:ascii="Times New Roman" w:hAnsi="Times New Roman"/>
         </w:rPr>
       </w:pPr>
-      <w:bookmarkStart w:id="57" w:name="_User_Documentation"/>
-      <w:bookmarkStart w:id="58" w:name="_Toc439994679"/>
-      <w:bookmarkStart w:id="59" w:name="_Toc441230984"/>
-      <w:bookmarkStart w:id="60" w:name="_Toc536019296"/>
-      <w:bookmarkEnd w:id="57"/>
+      <w:bookmarkStart w:id="58" w:name="_User_Documentation"/>
+      <w:bookmarkStart w:id="59" w:name="_Toc439994679"/>
+      <w:bookmarkStart w:id="60" w:name="_Toc441230984"/>
+      <w:bookmarkStart w:id="61" w:name="_Toc536019296"/>
+      <w:bookmarkEnd w:id="58"/>
       <w:r>
         <w:rPr>
           <w:rFonts w:ascii="Times New Roman" w:hAnsi="Times New Roman"/>
@@ -5621,9 +5588,9 @@
         <w:lastRenderedPageBreak/>
         <w:t>User Documentation</w:t>
       </w:r>
-      <w:bookmarkEnd w:id="58"/>
       <w:bookmarkEnd w:id="59"/>
       <w:bookmarkEnd w:id="60"/>
+      <w:bookmarkEnd w:id="61"/>
     </w:p>
     <w:p>
       <w:pPr>
@@ -5680,20 +5647,20 @@
           <w:rFonts w:ascii="Times New Roman" w:hAnsi="Times New Roman"/>
         </w:rPr>
       </w:pPr>
-      <w:bookmarkStart w:id="61" w:name="_Assumptions_and_Dependencies"/>
-      <w:bookmarkStart w:id="62" w:name="_Toc439994680"/>
-      <w:bookmarkStart w:id="63" w:name="_Toc441230985"/>
-      <w:bookmarkStart w:id="64" w:name="_Toc536019297"/>
-      <w:bookmarkEnd w:id="61"/>
+      <w:bookmarkStart w:id="62" w:name="_Assumptions_and_Dependencies"/>
+      <w:bookmarkStart w:id="63" w:name="_Toc439994680"/>
+      <w:bookmarkStart w:id="64" w:name="_Toc441230985"/>
+      <w:bookmarkStart w:id="65" w:name="_Toc536019297"/>
+      <w:bookmarkEnd w:id="62"/>
       <w:r>
         <w:rPr>
           <w:rFonts w:ascii="Times New Roman" w:hAnsi="Times New Roman"/>
         </w:rPr>
         <w:t>Assumptions and Dependencies</w:t>
       </w:r>
-      <w:bookmarkEnd w:id="62"/>
       <w:bookmarkEnd w:id="63"/>
       <w:bookmarkEnd w:id="64"/>
+      <w:bookmarkEnd w:id="65"/>
     </w:p>
     <w:p>
       <w:pPr>
@@ -5726,9 +5693,9 @@
           <w:rFonts w:ascii="Times New Roman" w:hAnsi="Times New Roman"/>
         </w:rPr>
       </w:pPr>
-      <w:bookmarkStart w:id="65" w:name="_Project_Requirements"/>
-      <w:bookmarkStart w:id="66" w:name="_Toc536019298"/>
-      <w:bookmarkEnd w:id="65"/>
+      <w:bookmarkStart w:id="66" w:name="_Project_Requirements"/>
+      <w:bookmarkStart w:id="67" w:name="_Toc536019298"/>
+      <w:bookmarkEnd w:id="66"/>
       <w:r>
         <w:rPr>
           <w:rFonts w:ascii="Times New Roman" w:hAnsi="Times New Roman"/>
@@ -5741,9 +5708,9 @@
         </w:rPr>
         <w:t xml:space="preserve"> Requirements</w:t>
       </w:r>
-      <w:bookmarkEnd w:id="43"/>
       <w:bookmarkEnd w:id="44"/>
-      <w:bookmarkEnd w:id="66"/>
+      <w:bookmarkEnd w:id="45"/>
+      <w:bookmarkEnd w:id="67"/>
     </w:p>
     <w:p>
       <w:pPr>
@@ -5756,13 +5723,13 @@
           <w:rFonts w:ascii="Times New Roman" w:hAnsi="Times New Roman"/>
         </w:rPr>
       </w:pPr>
-      <w:bookmarkStart w:id="67" w:name="_Database_Requirements"/>
-      <w:bookmarkStart w:id="68" w:name="_Toc439994685"/>
-      <w:bookmarkStart w:id="69" w:name="_Toc441230989"/>
-      <w:bookmarkStart w:id="70" w:name="_Toc536019301"/>
-      <w:bookmarkStart w:id="71" w:name="_Toc441230987"/>
-      <w:bookmarkStart w:id="72" w:name="_Toc536019299"/>
-      <w:bookmarkEnd w:id="67"/>
+      <w:bookmarkStart w:id="68" w:name="_Database_Requirements"/>
+      <w:bookmarkStart w:id="69" w:name="_Toc439994685"/>
+      <w:bookmarkStart w:id="70" w:name="_Toc441230989"/>
+      <w:bookmarkStart w:id="71" w:name="_Toc536019301"/>
+      <w:bookmarkStart w:id="72" w:name="_Toc441230987"/>
+      <w:bookmarkStart w:id="73" w:name="_Toc536019299"/>
+      <w:bookmarkEnd w:id="68"/>
       <w:r>
         <w:rPr>
           <w:rFonts w:ascii="Times New Roman" w:hAnsi="Times New Roman"/>
@@ -5775,9 +5742,9 @@
         </w:rPr>
         <w:t xml:space="preserve"> </w:t>
       </w:r>
-      <w:bookmarkEnd w:id="68"/>
       <w:bookmarkEnd w:id="69"/>
       <w:bookmarkEnd w:id="70"/>
+      <w:bookmarkEnd w:id="71"/>
       <w:r>
         <w:rPr>
           <w:rFonts w:ascii="Times New Roman" w:hAnsi="Times New Roman"/>
@@ -5822,6 +5789,15 @@
           <w:szCs w:val="24"/>
         </w:rPr>
         <w:t>. The application will be connected with the database to show the readings stored on the database to the application.</w:t>
+      </w:r>
+      <w:r>
+        <w:rPr>
+          <w:rFonts w:ascii="Times New Roman" w:hAnsi="Times New Roman"/>
+          <w:i w:val="0"/>
+          <w:sz w:val="24"/>
+          <w:szCs w:val="24"/>
+        </w:rPr>
+        <w:t xml:space="preserve"> Kenneth will be working on the database, and Colin will link the database to connect to the application to retrieve readings from the Pi.</w:t>
       </w:r>
     </w:p>
     <w:p>
@@ -5835,16 +5811,16 @@
           <w:rFonts w:ascii="Times New Roman" w:hAnsi="Times New Roman"/>
         </w:rPr>
       </w:pPr>
-      <w:bookmarkStart w:id="73" w:name="_Software_Requirements"/>
+      <w:bookmarkStart w:id="74" w:name="_Software_Requirements"/>
+      <w:bookmarkEnd w:id="74"/>
+      <w:r>
+        <w:rPr>
+          <w:rFonts w:ascii="Times New Roman" w:hAnsi="Times New Roman"/>
+        </w:rPr>
+        <w:t>Software Requirements</w:t>
+      </w:r>
+      <w:bookmarkEnd w:id="72"/>
       <w:bookmarkEnd w:id="73"/>
-      <w:r>
-        <w:rPr>
-          <w:rFonts w:ascii="Times New Roman" w:hAnsi="Times New Roman"/>
-        </w:rPr>
-        <w:t>Software Requirements</w:t>
-      </w:r>
-      <w:bookmarkEnd w:id="71"/>
-      <w:bookmarkEnd w:id="72"/>
     </w:p>
     <w:p>
       <w:pPr>
@@ -5881,7 +5857,28 @@
           <w:rFonts w:ascii="Times New Roman" w:hAnsi="Times New Roman"/>
           <w:i w:val="0"/>
         </w:rPr>
-        <w:t xml:space="preserve"> from the database. There will be an added feature where the user has the ability to control the fan to go on or off. </w:t>
+        <w:t xml:space="preserve"> from the database. There will be an added feature where the user has the ability to control the fan to go on or off.</w:t>
+      </w:r>
+      <w:r>
+        <w:rPr>
+          <w:rFonts w:ascii="Times New Roman" w:hAnsi="Times New Roman"/>
+          <w:i w:val="0"/>
+        </w:rPr>
+        <w:t xml:space="preserve"> </w:t>
+      </w:r>
+      <w:r>
+        <w:rPr>
+          <w:rFonts w:ascii="Times New Roman" w:hAnsi="Times New Roman"/>
+          <w:i w:val="0"/>
+        </w:rPr>
+        <w:t xml:space="preserve"> </w:t>
+      </w:r>
+      <w:r>
+        <w:rPr>
+          <w:rFonts w:ascii="Times New Roman" w:hAnsi="Times New Roman"/>
+          <w:i w:val="0"/>
+        </w:rPr>
+        <w:t xml:space="preserve">Kenneth will be working on developing the application and its features, and Colin will develop the GUI (XML files). </w:t>
       </w:r>
       <w:r>
         <w:rPr>
@@ -5917,20 +5914,20 @@
           <w:rFonts w:ascii="Times New Roman" w:hAnsi="Times New Roman"/>
         </w:rPr>
       </w:pPr>
-      <w:bookmarkStart w:id="74" w:name="_Hardware_Requirements"/>
-      <w:bookmarkStart w:id="75" w:name="_Toc439994684"/>
-      <w:bookmarkStart w:id="76" w:name="_Toc441230988"/>
-      <w:bookmarkStart w:id="77" w:name="_Toc536019300"/>
-      <w:bookmarkEnd w:id="74"/>
+      <w:bookmarkStart w:id="75" w:name="_Hardware_Requirements"/>
+      <w:bookmarkStart w:id="76" w:name="_Toc439994684"/>
+      <w:bookmarkStart w:id="77" w:name="_Toc441230988"/>
+      <w:bookmarkStart w:id="78" w:name="_Toc536019300"/>
+      <w:bookmarkEnd w:id="75"/>
       <w:r>
         <w:rPr>
           <w:rFonts w:ascii="Times New Roman" w:hAnsi="Times New Roman"/>
         </w:rPr>
         <w:t xml:space="preserve">Hardware </w:t>
       </w:r>
-      <w:bookmarkEnd w:id="75"/>
       <w:bookmarkEnd w:id="76"/>
       <w:bookmarkEnd w:id="77"/>
+      <w:bookmarkEnd w:id="78"/>
       <w:r>
         <w:rPr>
           <w:rFonts w:ascii="Times New Roman" w:hAnsi="Times New Roman"/>
@@ -6119,6 +6116,28 @@
         </w:rPr>
         <w:t>.</w:t>
       </w:r>
+      <w:r>
+        <w:rPr>
+          <w:rFonts w:ascii="Times New Roman" w:hAnsi="Times New Roman"/>
+          <w:i w:val="0"/>
+          <w:color w:val="000000" w:themeColor="text1"/>
+          <w:sz w:val="24"/>
+          <w:szCs w:val="24"/>
+        </w:rPr>
+        <w:t xml:space="preserve"> Princess will be integrating all these sensors onto her Raspberry Pi.</w:t>
+      </w:r>
+    </w:p>
+    <w:p>
+      <w:pPr>
+        <w:pStyle w:val="template"/>
+        <w:rPr>
+          <w:rFonts w:ascii="Times New Roman" w:hAnsi="Times New Roman"/>
+          <w:i w:val="0"/>
+          <w:color w:val="000000" w:themeColor="text1"/>
+          <w:sz w:val="24"/>
+          <w:szCs w:val="24"/>
+        </w:rPr>
+      </w:pPr>
     </w:p>
     <w:p>
       <w:pPr>
@@ -6140,8 +6159,8 @@
           <w:numId w:val="0"/>
         </w:numPr>
       </w:pPr>
-      <w:bookmarkStart w:id="78" w:name="_Conclusion_and_Recommendations"/>
-      <w:bookmarkEnd w:id="78"/>
+      <w:bookmarkStart w:id="79" w:name="_Conclusion_and_Recommendations"/>
+      <w:bookmarkEnd w:id="79"/>
       <w:r>
         <w:t>Conclusion and Recommendations</w:t>
       </w:r>
@@ -6165,19 +6184,7 @@
           <w:sz w:val="24"/>
           <w:szCs w:val="24"/>
         </w:rPr>
-        <w:t>This document presents a solution to maintaining greenhouses’ plant gro</w:t>
-      </w:r>
-      <w:bookmarkStart w:id="79" w:name="_GoBack"/>
-      <w:bookmarkEnd w:id="79"/>
-      <w:r>
-        <w:rPr>
-          <w:rFonts w:ascii="Times New Roman" w:hAnsi="Times New Roman"/>
-          <w:i w:val="0"/>
-          <w:color w:val="000000" w:themeColor="text1"/>
-          <w:sz w:val="24"/>
-          <w:szCs w:val="24"/>
-        </w:rPr>
-        <w:t xml:space="preserve">wth. </w:t>
+        <w:t xml:space="preserve">This document presents a solution to maintaining greenhouses’ plant growth. </w:t>
       </w:r>
       <w:r>
         <w:rPr>
@@ -6210,6 +6217,23 @@
           <w:szCs w:val="24"/>
         </w:rPr>
         <w:t xml:space="preserve"> </w:t>
+      </w:r>
+      <w:bookmarkStart w:id="80" w:name="_Appendix_A:_Glossary"/>
+      <w:bookmarkStart w:id="81" w:name="_Toc439994696"/>
+      <w:bookmarkStart w:id="82" w:name="_Toc441231001"/>
+      <w:bookmarkEnd w:id="80"/>
+    </w:p>
+    <w:p>
+      <w:pPr>
+        <w:spacing w:line="240" w:lineRule="auto"/>
+        <w:rPr>
+          <w:b/>
+          <w:kern w:val="28"/>
+          <w:sz w:val="36"/>
+        </w:rPr>
+      </w:pPr>
+      <w:r>
+        <w:br w:type="page"/>
       </w:r>
     </w:p>
     <w:p>
@@ -6220,11 +6244,8 @@
           <w:numId w:val="0"/>
         </w:numPr>
       </w:pPr>
-      <w:bookmarkStart w:id="80" w:name="_Appendix_A:_Glossary"/>
-      <w:bookmarkStart w:id="81" w:name="_Toc439994696"/>
-      <w:bookmarkStart w:id="82" w:name="_Toc441231001"/>
-      <w:bookmarkEnd w:id="80"/>
-      <w:r>
+      <w:r>
+        <w:lastRenderedPageBreak/>
         <w:t>Appendix A: Glossary</w:t>
       </w:r>
       <w:bookmarkEnd w:id="81"/>
@@ -6302,7 +6323,6 @@
       <w:bookmarkStart w:id="85" w:name="_Toc441231002"/>
       <w:bookmarkEnd w:id="83"/>
       <w:r>
-        <w:lastRenderedPageBreak/>
         <w:t>Appendix B: Analysis Models</w:t>
       </w:r>
       <w:bookmarkEnd w:id="84"/>
@@ -6483,7 +6503,7 @@
 </file>
 
 <file path=word/endnotes.xml><?xml version="1.0" encoding="utf-8"?>
-<w:endnotes xmlns:wpc="http://schemas.microsoft.com/office/word/2010/wordprocessingCanvas" xmlns:cx="http://schemas.microsoft.com/office/drawing/2014/chartex" xmlns:cx1="http://schemas.microsoft.com/office/drawing/2015/9/8/chartex" xmlns:cx2="http://schemas.microsoft.com/office/drawing/2015/10/21/chartex" xmlns:cx3="http://schemas.microsoft.com/office/drawing/2016/5/9/chartex" xmlns:cx4="http://schemas.microsoft.com/office/drawing/2016/5/10/chartex" xmlns:cx5="http://schemas.microsoft.com/office/drawing/2016/5/11/chartex" xmlns:cx6="http://schemas.microsoft.com/office/drawing/2016/5/12/chartex" xmlns:cx7="http://schemas.microsoft.com/office/drawing/2016/5/13/chartex" xmlns:cx8="http://schemas.microsoft.com/office/drawing/2016/5/14/chartex" xmlns:mc="http://schemas.openxmlformats.org/markup-compatibility/2006" xmlns:aink="http://schemas.microsoft.com/office/drawing/2016/ink" xmlns:am3d="http://schemas.microsoft.com/office/drawing/2017/model3d" xmlns:o="urn:schemas-microsoft-com:office:office" xmlns:r="http://schemas.openxmlformats.org/officeDocument/2006/relationships" xmlns:m="http://schemas.openxmlformats.org/officeDocument/2006/math" xmlns:v="urn:schemas-microsoft-com:vml" xmlns:wp14="http://schemas.microsoft.com/office/word/2010/wordprocessingDrawing" xmlns:wp="http://schemas.openxmlformats.org/drawingml/2006/wordprocessingDrawing" xmlns:w10="urn:schemas-microsoft-com:office:word" xmlns:w="http://schemas.openxmlformats.org/wordprocessingml/2006/main" xmlns:w14="http://schemas.microsoft.com/office/word/2010/wordml" xmlns:w15="http://schemas.microsoft.com/office/word/2012/wordml" xmlns:w16cid="http://schemas.microsoft.com/office/word/2016/wordml/cid" xmlns:w16se="http://schemas.microsoft.com/office/word/2015/wordml/symex" xmlns:wpg="http://schemas.microsoft.com/office/word/2010/wordprocessingGroup" xmlns:wpi="http://schemas.microsoft.com/office/word/2010/wordprocessingInk" xmlns:wne="http://schemas.microsoft.com/office/word/2006/wordml" xmlns:wps="http://schemas.microsoft.com/office/word/2010/wordprocessingShape" mc:Ignorable="w14 w15 w16se w16cid wp14">
+<w:endnotes xmlns:wpc="http://schemas.microsoft.com/office/word/2010/wordprocessingCanvas" xmlns:cx="http://schemas.microsoft.com/office/drawing/2014/chartex" xmlns:cx1="http://schemas.microsoft.com/office/drawing/2015/9/8/chartex" xmlns:mc="http://schemas.openxmlformats.org/markup-compatibility/2006" xmlns:o="urn:schemas-microsoft-com:office:office" xmlns:r="http://schemas.openxmlformats.org/officeDocument/2006/relationships" xmlns:m="http://schemas.openxmlformats.org/officeDocument/2006/math" xmlns:v="urn:schemas-microsoft-com:vml" xmlns:wp14="http://schemas.microsoft.com/office/word/2010/wordprocessingDrawing" xmlns:wp="http://schemas.openxmlformats.org/drawingml/2006/wordprocessingDrawing" xmlns:w10="urn:schemas-microsoft-com:office:word" xmlns:w="http://schemas.openxmlformats.org/wordprocessingml/2006/main" xmlns:w14="http://schemas.microsoft.com/office/word/2010/wordml" xmlns:w15="http://schemas.microsoft.com/office/word/2012/wordml" xmlns:w16se="http://schemas.microsoft.com/office/word/2015/wordml/symex" xmlns:wpg="http://schemas.microsoft.com/office/word/2010/wordprocessingGroup" xmlns:wpi="http://schemas.microsoft.com/office/word/2010/wordprocessingInk" xmlns:wne="http://schemas.microsoft.com/office/word/2006/wordml" xmlns:wps="http://schemas.microsoft.com/office/word/2010/wordprocessingShape" mc:Ignorable="w14 w15 w16se wp14">
   <w:endnote w:type="separator" w:id="-1">
     <w:p>
       <w:r>
@@ -6502,7 +6522,7 @@
 </file>
 
 <file path=word/footer1.xml><?xml version="1.0" encoding="utf-8"?>
-<w:ftr xmlns:wpc="http://schemas.microsoft.com/office/word/2010/wordprocessingCanvas" xmlns:cx="http://schemas.microsoft.com/office/drawing/2014/chartex" xmlns:cx1="http://schemas.microsoft.com/office/drawing/2015/9/8/chartex" xmlns:cx2="http://schemas.microsoft.com/office/drawing/2015/10/21/chartex" xmlns:cx3="http://schemas.microsoft.com/office/drawing/2016/5/9/chartex" xmlns:cx4="http://schemas.microsoft.com/office/drawing/2016/5/10/chartex" xmlns:cx5="http://schemas.microsoft.com/office/drawing/2016/5/11/chartex" xmlns:cx6="http://schemas.microsoft.com/office/drawing/2016/5/12/chartex" xmlns:cx7="http://schemas.microsoft.com/office/drawing/2016/5/13/chartex" xmlns:cx8="http://schemas.microsoft.com/office/drawing/2016/5/14/chartex" xmlns:mc="http://schemas.openxmlformats.org/markup-compatibility/2006" xmlns:aink="http://schemas.microsoft.com/office/drawing/2016/ink" xmlns:am3d="http://schemas.microsoft.com/office/drawing/2017/model3d" xmlns:o="urn:schemas-microsoft-com:office:office" xmlns:r="http://schemas.openxmlformats.org/officeDocument/2006/relationships" xmlns:m="http://schemas.openxmlformats.org/officeDocument/2006/math" xmlns:v="urn:schemas-microsoft-com:vml" xmlns:wp14="http://schemas.microsoft.com/office/word/2010/wordprocessingDrawing" xmlns:wp="http://schemas.openxmlformats.org/drawingml/2006/wordprocessingDrawing" xmlns:w10="urn:schemas-microsoft-com:office:word" xmlns:w="http://schemas.openxmlformats.org/wordprocessingml/2006/main" xmlns:w14="http://schemas.microsoft.com/office/word/2010/wordml" xmlns:w15="http://schemas.microsoft.com/office/word/2012/wordml" xmlns:w16cid="http://schemas.microsoft.com/office/word/2016/wordml/cid" xmlns:w16se="http://schemas.microsoft.com/office/word/2015/wordml/symex" xmlns:wpg="http://schemas.microsoft.com/office/word/2010/wordprocessingGroup" xmlns:wpi="http://schemas.microsoft.com/office/word/2010/wordprocessingInk" xmlns:wne="http://schemas.microsoft.com/office/word/2006/wordml" xmlns:wps="http://schemas.microsoft.com/office/word/2010/wordprocessingShape" mc:Ignorable="w14 w15 w16se w16cid wp14">
+<w:ftr xmlns:wpc="http://schemas.microsoft.com/office/word/2010/wordprocessingCanvas" xmlns:cx="http://schemas.microsoft.com/office/drawing/2014/chartex" xmlns:cx1="http://schemas.microsoft.com/office/drawing/2015/9/8/chartex" xmlns:mc="http://schemas.openxmlformats.org/markup-compatibility/2006" xmlns:o="urn:schemas-microsoft-com:office:office" xmlns:r="http://schemas.openxmlformats.org/officeDocument/2006/relationships" xmlns:m="http://schemas.openxmlformats.org/officeDocument/2006/math" xmlns:v="urn:schemas-microsoft-com:vml" xmlns:wp14="http://schemas.microsoft.com/office/word/2010/wordprocessingDrawing" xmlns:wp="http://schemas.openxmlformats.org/drawingml/2006/wordprocessingDrawing" xmlns:w10="urn:schemas-microsoft-com:office:word" xmlns:w="http://schemas.openxmlformats.org/wordprocessingml/2006/main" xmlns:w14="http://schemas.microsoft.com/office/word/2010/wordml" xmlns:w15="http://schemas.microsoft.com/office/word/2012/wordml" xmlns:w16se="http://schemas.microsoft.com/office/word/2015/wordml/symex" xmlns:wpg="http://schemas.microsoft.com/office/word/2010/wordprocessingGroup" xmlns:wpi="http://schemas.microsoft.com/office/word/2010/wordprocessingInk" xmlns:wne="http://schemas.microsoft.com/office/word/2006/wordml" xmlns:wps="http://schemas.microsoft.com/office/word/2010/wordprocessingShape" mc:Ignorable="w14 w15 w16se wp14">
   <w:p>
     <w:pPr>
       <w:pStyle w:val="Footer"/>
@@ -6513,7 +6533,7 @@
 </file>
 
 <file path=word/footer2.xml><?xml version="1.0" encoding="utf-8"?>
-<w:ftr xmlns:wpc="http://schemas.microsoft.com/office/word/2010/wordprocessingCanvas" xmlns:cx="http://schemas.microsoft.com/office/drawing/2014/chartex" xmlns:cx1="http://schemas.microsoft.com/office/drawing/2015/9/8/chartex" xmlns:cx2="http://schemas.microsoft.com/office/drawing/2015/10/21/chartex" xmlns:cx3="http://schemas.microsoft.com/office/drawing/2016/5/9/chartex" xmlns:cx4="http://schemas.microsoft.com/office/drawing/2016/5/10/chartex" xmlns:cx5="http://schemas.microsoft.com/office/drawing/2016/5/11/chartex" xmlns:cx6="http://schemas.microsoft.com/office/drawing/2016/5/12/chartex" xmlns:cx7="http://schemas.microsoft.com/office/drawing/2016/5/13/chartex" xmlns:cx8="http://schemas.microsoft.com/office/drawing/2016/5/14/chartex" xmlns:mc="http://schemas.openxmlformats.org/markup-compatibility/2006" xmlns:aink="http://schemas.microsoft.com/office/drawing/2016/ink" xmlns:am3d="http://schemas.microsoft.com/office/drawing/2017/model3d" xmlns:o="urn:schemas-microsoft-com:office:office" xmlns:r="http://schemas.openxmlformats.org/officeDocument/2006/relationships" xmlns:m="http://schemas.openxmlformats.org/officeDocument/2006/math" xmlns:v="urn:schemas-microsoft-com:vml" xmlns:wp14="http://schemas.microsoft.com/office/word/2010/wordprocessingDrawing" xmlns:wp="http://schemas.openxmlformats.org/drawingml/2006/wordprocessingDrawing" xmlns:w10="urn:schemas-microsoft-com:office:word" xmlns:w="http://schemas.openxmlformats.org/wordprocessingml/2006/main" xmlns:w14="http://schemas.microsoft.com/office/word/2010/wordml" xmlns:w15="http://schemas.microsoft.com/office/word/2012/wordml" xmlns:w16cid="http://schemas.microsoft.com/office/word/2016/wordml/cid" xmlns:w16se="http://schemas.microsoft.com/office/word/2015/wordml/symex" xmlns:wpg="http://schemas.microsoft.com/office/word/2010/wordprocessingGroup" xmlns:wpi="http://schemas.microsoft.com/office/word/2010/wordprocessingInk" xmlns:wne="http://schemas.microsoft.com/office/word/2006/wordml" xmlns:wps="http://schemas.microsoft.com/office/word/2010/wordprocessingShape" mc:Ignorable="w14 w15 w16se w16cid wp14">
+<w:ftr xmlns:wpc="http://schemas.microsoft.com/office/word/2010/wordprocessingCanvas" xmlns:cx="http://schemas.microsoft.com/office/drawing/2014/chartex" xmlns:cx1="http://schemas.microsoft.com/office/drawing/2015/9/8/chartex" xmlns:mc="http://schemas.openxmlformats.org/markup-compatibility/2006" xmlns:o="urn:schemas-microsoft-com:office:office" xmlns:r="http://schemas.openxmlformats.org/officeDocument/2006/relationships" xmlns:m="http://schemas.openxmlformats.org/officeDocument/2006/math" xmlns:v="urn:schemas-microsoft-com:vml" xmlns:wp14="http://schemas.microsoft.com/office/word/2010/wordprocessingDrawing" xmlns:wp="http://schemas.openxmlformats.org/drawingml/2006/wordprocessingDrawing" xmlns:w10="urn:schemas-microsoft-com:office:word" xmlns:w="http://schemas.openxmlformats.org/wordprocessingml/2006/main" xmlns:w14="http://schemas.microsoft.com/office/word/2010/wordml" xmlns:w15="http://schemas.microsoft.com/office/word/2012/wordml" xmlns:w16se="http://schemas.microsoft.com/office/word/2015/wordml/symex" xmlns:wpg="http://schemas.microsoft.com/office/word/2010/wordprocessingGroup" xmlns:wpi="http://schemas.microsoft.com/office/word/2010/wordprocessingInk" xmlns:wne="http://schemas.microsoft.com/office/word/2006/wordml" xmlns:wps="http://schemas.microsoft.com/office/word/2010/wordprocessingShape" mc:Ignorable="w14 w15 w16se wp14">
   <w:p>
     <w:pPr>
       <w:pStyle w:val="Footer"/>
@@ -6523,7 +6543,7 @@
 </file>
 
 <file path=word/footnotes.xml><?xml version="1.0" encoding="utf-8"?>
-<w:footnotes xmlns:wpc="http://schemas.microsoft.com/office/word/2010/wordprocessingCanvas" xmlns:cx="http://schemas.microsoft.com/office/drawing/2014/chartex" xmlns:cx1="http://schemas.microsoft.com/office/drawing/2015/9/8/chartex" xmlns:cx2="http://schemas.microsoft.com/office/drawing/2015/10/21/chartex" xmlns:cx3="http://schemas.microsoft.com/office/drawing/2016/5/9/chartex" xmlns:cx4="http://schemas.microsoft.com/office/drawing/2016/5/10/chartex" xmlns:cx5="http://schemas.microsoft.com/office/drawing/2016/5/11/chartex" xmlns:cx6="http://schemas.microsoft.com/office/drawing/2016/5/12/chartex" xmlns:cx7="http://schemas.microsoft.com/office/drawing/2016/5/13/chartex" xmlns:cx8="http://schemas.microsoft.com/office/drawing/2016/5/14/chartex" xmlns:mc="http://schemas.openxmlformats.org/markup-compatibility/2006" xmlns:aink="http://schemas.microsoft.com/office/drawing/2016/ink" xmlns:am3d="http://schemas.microsoft.com/office/drawing/2017/model3d" xmlns:o="urn:schemas-microsoft-com:office:office" xmlns:r="http://schemas.openxmlformats.org/officeDocument/2006/relationships" xmlns:m="http://schemas.openxmlformats.org/officeDocument/2006/math" xmlns:v="urn:schemas-microsoft-com:vml" xmlns:wp14="http://schemas.microsoft.com/office/word/2010/wordprocessingDrawing" xmlns:wp="http://schemas.openxmlformats.org/drawingml/2006/wordprocessingDrawing" xmlns:w10="urn:schemas-microsoft-com:office:word" xmlns:w="http://schemas.openxmlformats.org/wordprocessingml/2006/main" xmlns:w14="http://schemas.microsoft.com/office/word/2010/wordml" xmlns:w15="http://schemas.microsoft.com/office/word/2012/wordml" xmlns:w16cid="http://schemas.microsoft.com/office/word/2016/wordml/cid" xmlns:w16se="http://schemas.microsoft.com/office/word/2015/wordml/symex" xmlns:wpg="http://schemas.microsoft.com/office/word/2010/wordprocessingGroup" xmlns:wpi="http://schemas.microsoft.com/office/word/2010/wordprocessingInk" xmlns:wne="http://schemas.microsoft.com/office/word/2006/wordml" xmlns:wps="http://schemas.microsoft.com/office/word/2010/wordprocessingShape" mc:Ignorable="w14 w15 w16se w16cid wp14">
+<w:footnotes xmlns:wpc="http://schemas.microsoft.com/office/word/2010/wordprocessingCanvas" xmlns:cx="http://schemas.microsoft.com/office/drawing/2014/chartex" xmlns:cx1="http://schemas.microsoft.com/office/drawing/2015/9/8/chartex" xmlns:mc="http://schemas.openxmlformats.org/markup-compatibility/2006" xmlns:o="urn:schemas-microsoft-com:office:office" xmlns:r="http://schemas.openxmlformats.org/officeDocument/2006/relationships" xmlns:m="http://schemas.openxmlformats.org/officeDocument/2006/math" xmlns:v="urn:schemas-microsoft-com:vml" xmlns:wp14="http://schemas.microsoft.com/office/word/2010/wordprocessingDrawing" xmlns:wp="http://schemas.openxmlformats.org/drawingml/2006/wordprocessingDrawing" xmlns:w10="urn:schemas-microsoft-com:office:word" xmlns:w="http://schemas.openxmlformats.org/wordprocessingml/2006/main" xmlns:w14="http://schemas.microsoft.com/office/word/2010/wordml" xmlns:w15="http://schemas.microsoft.com/office/word/2012/wordml" xmlns:w16se="http://schemas.microsoft.com/office/word/2015/wordml/symex" xmlns:wpg="http://schemas.microsoft.com/office/word/2010/wordprocessingGroup" xmlns:wpi="http://schemas.microsoft.com/office/word/2010/wordprocessingInk" xmlns:wne="http://schemas.microsoft.com/office/word/2006/wordml" xmlns:wps="http://schemas.microsoft.com/office/word/2010/wordprocessingShape" mc:Ignorable="w14 w15 w16se wp14">
   <w:footnote w:type="separator" w:id="-1">
     <w:p>
       <w:r>
@@ -6542,22 +6562,16 @@
 </file>
 
 <file path=word/header1.xml><?xml version="1.0" encoding="utf-8"?>
-<w:hdr xmlns:wpc="http://schemas.microsoft.com/office/word/2010/wordprocessingCanvas" xmlns:cx="http://schemas.microsoft.com/office/drawing/2014/chartex" xmlns:cx1="http://schemas.microsoft.com/office/drawing/2015/9/8/chartex" xmlns:cx2="http://schemas.microsoft.com/office/drawing/2015/10/21/chartex" xmlns:cx3="http://schemas.microsoft.com/office/drawing/2016/5/9/chartex" xmlns:cx4="http://schemas.microsoft.com/office/drawing/2016/5/10/chartex" xmlns:cx5="http://schemas.microsoft.com/office/drawing/2016/5/11/chartex" xmlns:cx6="http://schemas.microsoft.com/office/drawing/2016/5/12/chartex" xmlns:cx7="http://schemas.microsoft.com/office/drawing/2016/5/13/chartex" xmlns:cx8="http://schemas.microsoft.com/office/drawing/2016/5/14/chartex" xmlns:mc="http://schemas.openxmlformats.org/markup-compatibility/2006" xmlns:aink="http://schemas.microsoft.com/office/drawing/2016/ink" xmlns:am3d="http://schemas.microsoft.com/office/drawing/2017/model3d" xmlns:o="urn:schemas-microsoft-com:office:office" xmlns:r="http://schemas.openxmlformats.org/officeDocument/2006/relationships" xmlns:m="http://schemas.openxmlformats.org/officeDocument/2006/math" xmlns:v="urn:schemas-microsoft-com:vml" xmlns:wp14="http://schemas.microsoft.com/office/word/2010/wordprocessingDrawing" xmlns:wp="http://schemas.openxmlformats.org/drawingml/2006/wordprocessingDrawing" xmlns:w10="urn:schemas-microsoft-com:office:word" xmlns:w="http://schemas.openxmlformats.org/wordprocessingml/2006/main" xmlns:w14="http://schemas.microsoft.com/office/word/2010/wordml" xmlns:w15="http://schemas.microsoft.com/office/word/2012/wordml" xmlns:w16cid="http://schemas.microsoft.com/office/word/2016/wordml/cid" xmlns:w16se="http://schemas.microsoft.com/office/word/2015/wordml/symex" xmlns:wpg="http://schemas.microsoft.com/office/word/2010/wordprocessingGroup" xmlns:wpi="http://schemas.microsoft.com/office/word/2010/wordprocessingInk" xmlns:wne="http://schemas.microsoft.com/office/word/2006/wordml" xmlns:wps="http://schemas.microsoft.com/office/word/2010/wordprocessingShape" mc:Ignorable="w14 w15 w16se w16cid wp14">
+<w:hdr xmlns:wpc="http://schemas.microsoft.com/office/word/2010/wordprocessingCanvas" xmlns:cx="http://schemas.microsoft.com/office/drawing/2014/chartex" xmlns:cx1="http://schemas.microsoft.com/office/drawing/2015/9/8/chartex" xmlns:mc="http://schemas.openxmlformats.org/markup-compatibility/2006" xmlns:o="urn:schemas-microsoft-com:office:office" xmlns:r="http://schemas.openxmlformats.org/officeDocument/2006/relationships" xmlns:m="http://schemas.openxmlformats.org/officeDocument/2006/math" xmlns:v="urn:schemas-microsoft-com:vml" xmlns:wp14="http://schemas.microsoft.com/office/word/2010/wordprocessingDrawing" xmlns:wp="http://schemas.openxmlformats.org/drawingml/2006/wordprocessingDrawing" xmlns:w10="urn:schemas-microsoft-com:office:word" xmlns:w="http://schemas.openxmlformats.org/wordprocessingml/2006/main" xmlns:w14="http://schemas.microsoft.com/office/word/2010/wordml" xmlns:w15="http://schemas.microsoft.com/office/word/2012/wordml" xmlns:w16se="http://schemas.microsoft.com/office/word/2015/wordml/symex" xmlns:wpg="http://schemas.microsoft.com/office/word/2010/wordprocessingGroup" xmlns:wpi="http://schemas.microsoft.com/office/word/2010/wordprocessingInk" xmlns:wne="http://schemas.microsoft.com/office/word/2006/wordml" xmlns:wps="http://schemas.microsoft.com/office/word/2010/wordprocessingShape" mc:Ignorable="w14 w15 w16se wp14">
   <w:p>
     <w:pPr>
       <w:pStyle w:val="Header"/>
     </w:pPr>
     <w:r>
-      <w:t>Software</w:t>
+      <w:t>Technical Report</w:t>
     </w:r>
     <w:r>
-      <w:rPr>
-        <w:sz w:val="24"/>
-      </w:rPr>
-      <w:t xml:space="preserve"> </w:t>
-    </w:r>
-    <w:r>
-      <w:t xml:space="preserve">and Hardware Requirements Specifications for </w:t>
+      <w:t xml:space="preserve"> for </w:t>
     </w:r>
     <w:r>
       <w:rPr>
@@ -6582,7 +6596,7 @@
       <w:rPr>
         <w:noProof/>
       </w:rPr>
-      <w:t>ii</w:t>
+      <w:t>vii</w:t>
     </w:r>
     <w:r>
       <w:fldChar w:fldCharType="end"/>
@@ -6592,7 +6606,7 @@
 </file>
 
 <file path=word/header2.xml><?xml version="1.0" encoding="utf-8"?>
-<w:hdr xmlns:wpc="http://schemas.microsoft.com/office/word/2010/wordprocessingCanvas" xmlns:cx="http://schemas.microsoft.com/office/drawing/2014/chartex" xmlns:cx1="http://schemas.microsoft.com/office/drawing/2015/9/8/chartex" xmlns:cx2="http://schemas.microsoft.com/office/drawing/2015/10/21/chartex" xmlns:cx3="http://schemas.microsoft.com/office/drawing/2016/5/9/chartex" xmlns:cx4="http://schemas.microsoft.com/office/drawing/2016/5/10/chartex" xmlns:cx5="http://schemas.microsoft.com/office/drawing/2016/5/11/chartex" xmlns:cx6="http://schemas.microsoft.com/office/drawing/2016/5/12/chartex" xmlns:cx7="http://schemas.microsoft.com/office/drawing/2016/5/13/chartex" xmlns:cx8="http://schemas.microsoft.com/office/drawing/2016/5/14/chartex" xmlns:mc="http://schemas.openxmlformats.org/markup-compatibility/2006" xmlns:aink="http://schemas.microsoft.com/office/drawing/2016/ink" xmlns:am3d="http://schemas.microsoft.com/office/drawing/2017/model3d" xmlns:o="urn:schemas-microsoft-com:office:office" xmlns:r="http://schemas.openxmlformats.org/officeDocument/2006/relationships" xmlns:m="http://schemas.openxmlformats.org/officeDocument/2006/math" xmlns:v="urn:schemas-microsoft-com:vml" xmlns:wp14="http://schemas.microsoft.com/office/word/2010/wordprocessingDrawing" xmlns:wp="http://schemas.openxmlformats.org/drawingml/2006/wordprocessingDrawing" xmlns:w10="urn:schemas-microsoft-com:office:word" xmlns:w="http://schemas.openxmlformats.org/wordprocessingml/2006/main" xmlns:w14="http://schemas.microsoft.com/office/word/2010/wordml" xmlns:w15="http://schemas.microsoft.com/office/word/2012/wordml" xmlns:w16cid="http://schemas.microsoft.com/office/word/2016/wordml/cid" xmlns:w16se="http://schemas.microsoft.com/office/word/2015/wordml/symex" xmlns:wpg="http://schemas.microsoft.com/office/word/2010/wordprocessingGroup" xmlns:wpi="http://schemas.microsoft.com/office/word/2010/wordprocessingInk" xmlns:wne="http://schemas.microsoft.com/office/word/2006/wordml" xmlns:wps="http://schemas.microsoft.com/office/word/2010/wordprocessingShape" mc:Ignorable="w14 w15 w16se w16cid wp14">
+<w:hdr xmlns:wpc="http://schemas.microsoft.com/office/word/2010/wordprocessingCanvas" xmlns:cx="http://schemas.microsoft.com/office/drawing/2014/chartex" xmlns:cx1="http://schemas.microsoft.com/office/drawing/2015/9/8/chartex" xmlns:mc="http://schemas.openxmlformats.org/markup-compatibility/2006" xmlns:o="urn:schemas-microsoft-com:office:office" xmlns:r="http://schemas.openxmlformats.org/officeDocument/2006/relationships" xmlns:m="http://schemas.openxmlformats.org/officeDocument/2006/math" xmlns:v="urn:schemas-microsoft-com:vml" xmlns:wp14="http://schemas.microsoft.com/office/word/2010/wordprocessingDrawing" xmlns:wp="http://schemas.openxmlformats.org/drawingml/2006/wordprocessingDrawing" xmlns:w10="urn:schemas-microsoft-com:office:word" xmlns:w="http://schemas.openxmlformats.org/wordprocessingml/2006/main" xmlns:w14="http://schemas.microsoft.com/office/word/2010/wordml" xmlns:w15="http://schemas.microsoft.com/office/word/2012/wordml" xmlns:w16se="http://schemas.microsoft.com/office/word/2015/wordml/symex" xmlns:wpg="http://schemas.microsoft.com/office/word/2010/wordprocessingGroup" xmlns:wpi="http://schemas.microsoft.com/office/word/2010/wordprocessingInk" xmlns:wne="http://schemas.microsoft.com/office/word/2006/wordml" xmlns:wps="http://schemas.microsoft.com/office/word/2010/wordprocessingShape" mc:Ignorable="w14 w15 w16se wp14">
   <w:p>
     <w:pPr>
       <w:pStyle w:val="Header"/>
@@ -6602,19 +6616,18 @@
       </w:tabs>
     </w:pPr>
     <w:r>
-      <w:t>Software</w:t>
+      <w:t>Technical Report</w:t>
     </w:r>
     <w:r>
-      <w:rPr>
-        <w:sz w:val="24"/>
-      </w:rPr>
-      <w:t xml:space="preserve"> </w:t>
-    </w:r>
-    <w:r>
-      <w:t>and Hardware Requirements Specification for Greenhouse Monitor</w:t>
+      <w:t xml:space="preserve"> for Greenhouse Monitor</w:t>
     </w:r>
     <w:r>
       <w:tab/>
+    </w:r>
+    <w:r>
+      <w:tab/>
+    </w:r>
+    <w:r>
       <w:t xml:space="preserve">Page </w:t>
     </w:r>
     <w:r>
@@ -6630,7 +6643,7 @@
       <w:rPr>
         <w:noProof/>
       </w:rPr>
-      <w:t>7</w:t>
+      <w:t>5</w:t>
     </w:r>
     <w:r>
       <w:fldChar w:fldCharType="end"/>
@@ -6640,7 +6653,7 @@
 </file>
 
 <file path=word/numbering.xml><?xml version="1.0" encoding="utf-8"?>
-<w:numbering xmlns:wpc="http://schemas.microsoft.com/office/word/2010/wordprocessingCanvas" xmlns:cx="http://schemas.microsoft.com/office/drawing/2014/chartex" xmlns:cx1="http://schemas.microsoft.com/office/drawing/2015/9/8/chartex" xmlns:cx2="http://schemas.microsoft.com/office/drawing/2015/10/21/chartex" xmlns:cx3="http://schemas.microsoft.com/office/drawing/2016/5/9/chartex" xmlns:cx4="http://schemas.microsoft.com/office/drawing/2016/5/10/chartex" xmlns:cx5="http://schemas.microsoft.com/office/drawing/2016/5/11/chartex" xmlns:cx6="http://schemas.microsoft.com/office/drawing/2016/5/12/chartex" xmlns:cx7="http://schemas.microsoft.com/office/drawing/2016/5/13/chartex" xmlns:cx8="http://schemas.microsoft.com/office/drawing/2016/5/14/chartex" xmlns:mc="http://schemas.openxmlformats.org/markup-compatibility/2006" xmlns:aink="http://schemas.microsoft.com/office/drawing/2016/ink" xmlns:am3d="http://schemas.microsoft.com/office/drawing/2017/model3d" xmlns:o="urn:schemas-microsoft-com:office:office" xmlns:r="http://schemas.openxmlformats.org/officeDocument/2006/relationships" xmlns:m="http://schemas.openxmlformats.org/officeDocument/2006/math" xmlns:v="urn:schemas-microsoft-com:vml" xmlns:wp14="http://schemas.microsoft.com/office/word/2010/wordprocessingDrawing" xmlns:wp="http://schemas.openxmlformats.org/drawingml/2006/wordprocessingDrawing" xmlns:w10="urn:schemas-microsoft-com:office:word" xmlns:w="http://schemas.openxmlformats.org/wordprocessingml/2006/main" xmlns:w14="http://schemas.microsoft.com/office/word/2010/wordml" xmlns:w15="http://schemas.microsoft.com/office/word/2012/wordml" xmlns:w16cid="http://schemas.microsoft.com/office/word/2016/wordml/cid" xmlns:w16se="http://schemas.microsoft.com/office/word/2015/wordml/symex" xmlns:wpg="http://schemas.microsoft.com/office/word/2010/wordprocessingGroup" xmlns:wpi="http://schemas.microsoft.com/office/word/2010/wordprocessingInk" xmlns:wne="http://schemas.microsoft.com/office/word/2006/wordml" xmlns:wps="http://schemas.microsoft.com/office/word/2010/wordprocessingShape" mc:Ignorable="w14 w15 w16se w16cid wp14">
+<w:numbering xmlns:wpc="http://schemas.microsoft.com/office/word/2010/wordprocessingCanvas" xmlns:cx="http://schemas.microsoft.com/office/drawing/2014/chartex" xmlns:cx1="http://schemas.microsoft.com/office/drawing/2015/9/8/chartex" xmlns:mc="http://schemas.openxmlformats.org/markup-compatibility/2006" xmlns:o="urn:schemas-microsoft-com:office:office" xmlns:r="http://schemas.openxmlformats.org/officeDocument/2006/relationships" xmlns:m="http://schemas.openxmlformats.org/officeDocument/2006/math" xmlns:v="urn:schemas-microsoft-com:vml" xmlns:wp14="http://schemas.microsoft.com/office/word/2010/wordprocessingDrawing" xmlns:wp="http://schemas.openxmlformats.org/drawingml/2006/wordprocessingDrawing" xmlns:w10="urn:schemas-microsoft-com:office:word" xmlns:w="http://schemas.openxmlformats.org/wordprocessingml/2006/main" xmlns:w14="http://schemas.microsoft.com/office/word/2010/wordml" xmlns:w15="http://schemas.microsoft.com/office/word/2012/wordml" xmlns:w16se="http://schemas.microsoft.com/office/word/2015/wordml/symex" xmlns:wpg="http://schemas.microsoft.com/office/word/2010/wordprocessingGroup" xmlns:wpi="http://schemas.microsoft.com/office/word/2010/wordprocessingInk" xmlns:wne="http://schemas.microsoft.com/office/word/2006/wordml" xmlns:wps="http://schemas.microsoft.com/office/word/2010/wordprocessingShape" mc:Ignorable="w14 w15 w16se wp14">
   <w:abstractNum w:abstractNumId="0" w15:restartNumberingAfterBreak="0">
     <w:nsid w:val="FFFFFFFB"/>
     <w:multiLevelType w:val="multilevel"/>
@@ -6957,7 +6970,7 @@
 </file>
 
 <file path=word/styles.xml><?xml version="1.0" encoding="utf-8"?>
-<w:styles xmlns:mc="http://schemas.openxmlformats.org/markup-compatibility/2006" xmlns:r="http://schemas.openxmlformats.org/officeDocument/2006/relationships" xmlns:w="http://schemas.openxmlformats.org/wordprocessingml/2006/main" xmlns:w14="http://schemas.microsoft.com/office/word/2010/wordml" xmlns:w15="http://schemas.microsoft.com/office/word/2012/wordml" xmlns:w16cid="http://schemas.microsoft.com/office/word/2016/wordml/cid" xmlns:w16se="http://schemas.microsoft.com/office/word/2015/wordml/symex" mc:Ignorable="w14 w15 w16se w16cid">
+<w:styles xmlns:mc="http://schemas.openxmlformats.org/markup-compatibility/2006" xmlns:r="http://schemas.openxmlformats.org/officeDocument/2006/relationships" xmlns:w="http://schemas.openxmlformats.org/wordprocessingml/2006/main" xmlns:w14="http://schemas.microsoft.com/office/word/2010/wordml" xmlns:w15="http://schemas.microsoft.com/office/word/2012/wordml" xmlns:w16se="http://schemas.microsoft.com/office/word/2015/wordml/symex" mc:Ignorable="w14 w15 w16se">
   <w:docDefaults>
     <w:rPrDefault>
       <w:rPr>
@@ -6967,7 +6980,7 @@
     </w:rPrDefault>
     <w:pPrDefault/>
   </w:docDefaults>
-  <w:latentStyles w:defLockedState="0" w:defUIPriority="0" w:defSemiHidden="0" w:defUnhideWhenUsed="0" w:defQFormat="0" w:count="375">
+  <w:latentStyles w:defLockedState="0" w:defUIPriority="0" w:defSemiHidden="0" w:defUnhideWhenUsed="0" w:defQFormat="0" w:count="371">
     <w:lsdException w:name="Normal" w:qFormat="1"/>
     <w:lsdException w:name="heading 1" w:qFormat="1"/>
     <w:lsdException w:name="heading 2" w:qFormat="1"/>
@@ -7330,10 +7343,6 @@
     <w:lsdException w:name="List Table 5 Dark Accent 6" w:uiPriority="50"/>
     <w:lsdException w:name="List Table 6 Colorful Accent 6" w:uiPriority="51"/>
     <w:lsdException w:name="List Table 7 Colorful Accent 6" w:uiPriority="52"/>
-    <w:lsdException w:name="Mention" w:semiHidden="1" w:uiPriority="99" w:unhideWhenUsed="1"/>
-    <w:lsdException w:name="Smart Hyperlink" w:semiHidden="1" w:uiPriority="99" w:unhideWhenUsed="1"/>
-    <w:lsdException w:name="Hashtag" w:semiHidden="1" w:uiPriority="99" w:unhideWhenUsed="1"/>
-    <w:lsdException w:name="Unresolved Mention" w:semiHidden="1" w:uiPriority="99" w:unhideWhenUsed="1"/>
   </w:latentStyles>
   <w:style w:type="paragraph" w:default="1" w:styleId="Normal">
     <w:name w:val="Normal"/>
@@ -7904,7 +7913,7 @@
       <w:u w:val="single"/>
     </w:rPr>
   </w:style>
-  <w:style w:type="character" w:styleId="UnresolvedMention">
+  <w:style w:type="character" w:customStyle="1" w:styleId="UnresolvedMention">
     <w:name w:val="Unresolved Mention"/>
     <w:basedOn w:val="DefaultParagraphFont"/>
     <w:uiPriority w:val="99"/>
@@ -7914,6 +7923,32 @@
     <w:rPr>
       <w:color w:val="605E5C"/>
       <w:shd w:val="clear" w:color="auto" w:fill="E1DFDD"/>
+    </w:rPr>
+  </w:style>
+  <w:style w:type="paragraph" w:styleId="BalloonText">
+    <w:name w:val="Balloon Text"/>
+    <w:basedOn w:val="Normal"/>
+    <w:link w:val="BalloonTextChar"/>
+    <w:rsid w:val="00B06E02"/>
+    <w:pPr>
+      <w:spacing w:line="240" w:lineRule="auto"/>
+    </w:pPr>
+    <w:rPr>
+      <w:rFonts w:ascii="Segoe UI" w:hAnsi="Segoe UI" w:cs="Segoe UI"/>
+      <w:sz w:val="18"/>
+      <w:szCs w:val="18"/>
+    </w:rPr>
+  </w:style>
+  <w:style w:type="character" w:customStyle="1" w:styleId="BalloonTextChar">
+    <w:name w:val="Balloon Text Char"/>
+    <w:basedOn w:val="DefaultParagraphFont"/>
+    <w:link w:val="BalloonText"/>
+    <w:rsid w:val="00B06E02"/>
+    <w:rPr>
+      <w:rFonts w:ascii="Segoe UI" w:hAnsi="Segoe UI" w:cs="Segoe UI"/>
+      <w:sz w:val="18"/>
+      <w:szCs w:val="18"/>
+      <w:lang w:val="en-US" w:eastAsia="en-US"/>
     </w:rPr>
   </w:style>
 </w:styles>
@@ -8209,7 +8244,7 @@
 </file>
 
 <file path=customXml/itemProps1.xml><?xml version="1.0" encoding="utf-8"?>
-<ds:datastoreItem xmlns:ds="http://schemas.openxmlformats.org/officeDocument/2006/customXml" ds:itemID="{2DFC41DA-BA31-D24B-A09B-E8109B863A66}">
+<ds:datastoreItem xmlns:ds="http://schemas.openxmlformats.org/officeDocument/2006/customXml" ds:itemID="{A2475BAD-6D38-4430-8ABF-C32E0AC58914}">
   <ds:schemaRefs>
     <ds:schemaRef ds:uri="http://schemas.openxmlformats.org/officeDocument/2006/bibliography"/>
   </ds:schemaRefs>
